--- a/如果你也爱看电影/如果你也爱看电影.docx
+++ b/如果你也爱看电影/如果你也爱看电影.docx
@@ -343,7 +343,7 @@
         <w:spacing w:before="150" w:after="150"/>
         <w:jc w:val="left"/>
         <w:rPr>
-          <w:rFonts w:ascii="Helvetica" w:eastAsia="宋体" w:hAnsi="Helvetica" w:cs="Helvetica" w:hint="eastAsia"/>
+          <w:rFonts w:ascii="Helvetica" w:eastAsia="宋体" w:hAnsi="Helvetica" w:cs="Helvetica"/>
           <w:color w:val="000000"/>
           <w:kern w:val="0"/>
           <w:szCs w:val="21"/>
@@ -1167,7 +1167,7 @@
         <w:spacing w:before="150" w:after="150"/>
         <w:jc w:val="left"/>
         <w:rPr>
-          <w:rFonts w:ascii="Helvetica" w:eastAsia="宋体" w:hAnsi="Helvetica" w:cs="Helvetica" w:hint="eastAsia"/>
+          <w:rFonts w:ascii="Helvetica" w:eastAsia="宋体" w:hAnsi="Helvetica" w:cs="Helvetica"/>
           <w:color w:val="000000"/>
           <w:kern w:val="0"/>
           <w:szCs w:val="21"/>
@@ -1454,10 +1454,198 @@
           <w:szCs w:val="21"/>
         </w:rPr>
       </w:pPr>
+    </w:p>
+    <w:p>
+      <w:pPr>
+        <w:widowControl/>
+        <w:spacing w:before="100" w:beforeAutospacing="1" w:after="100" w:afterAutospacing="1"/>
+        <w:jc w:val="left"/>
+        <w:outlineLvl w:val="0"/>
+        <w:rPr>
+          <w:rFonts w:ascii="Helvetica" w:eastAsia="宋体" w:hAnsi="Helvetica" w:cs="Helvetica"/>
+          <w:b/>
+          <w:bCs/>
+          <w:color w:val="000000"/>
+          <w:kern w:val="36"/>
+          <w:sz w:val="42"/>
+          <w:szCs w:val="42"/>
+        </w:rPr>
+      </w:pPr>
+      <w:r>
+        <w:rPr>
+          <w:rFonts w:ascii="Helvetica" w:eastAsia="宋体" w:hAnsi="Helvetica" w:cs="Helvetica"/>
+          <w:b/>
+          <w:bCs/>
+          <w:color w:val="000000"/>
+          <w:kern w:val="36"/>
+          <w:sz w:val="42"/>
+          <w:szCs w:val="42"/>
+        </w:rPr>
+        <w:lastRenderedPageBreak/>
+        <w:t>谁的青春不迷茫</w:t>
+      </w:r>
+    </w:p>
+    <w:p>
+      <w:r>
+        <w:t>你现在所做的真的是你自己喜欢并且想做的吗</w:t>
+      </w:r>
+      <w:r>
+        <w:rPr>
+          <w:rFonts w:hint="eastAsia"/>
+        </w:rPr>
+        <w:t>？</w:t>
+      </w:r>
+    </w:p>
+    <w:p>
+      <w:r>
+        <w:t>只有面对真正的自我</w:t>
+      </w:r>
+      <w:r>
+        <w:rPr>
+          <w:rFonts w:hint="eastAsia"/>
+        </w:rPr>
+        <w:t>，</w:t>
+      </w:r>
+      <w:r>
+        <w:t>才能获得真正的自由</w:t>
+      </w:r>
+      <w:r>
+        <w:rPr>
+          <w:rFonts w:hint="eastAsia"/>
+        </w:rPr>
+        <w:t>。</w:t>
+      </w:r>
+    </w:p>
+    <w:p>
+      <w:pPr>
+        <w:rPr>
+          <w:rFonts w:hint="eastAsia"/>
+        </w:rPr>
+      </w:pPr>
+      <w:r>
+        <w:t>越沉重</w:t>
+      </w:r>
+      <w:r>
+        <w:rPr>
+          <w:rFonts w:hint="eastAsia"/>
+        </w:rPr>
+        <w:t>，</w:t>
+      </w:r>
+      <w:r>
+        <w:t>越要飞翔</w:t>
+      </w:r>
+      <w:r>
+        <w:rPr>
+          <w:rFonts w:hint="eastAsia"/>
+        </w:rPr>
+        <w:t>。</w:t>
+      </w:r>
+    </w:p>
+    <w:p>
+      <w:r>
+        <w:rPr>
+          <w:rFonts w:hint="eastAsia"/>
+        </w:rPr>
+        <w:t>不要把全世界都放在自己的肩上，去做你喜欢的事吧。</w:t>
+      </w:r>
+    </w:p>
+    <w:p>
+      <w:r>
+        <w:t>一个人越想跟上另一个人的脚步</w:t>
+      </w:r>
+      <w:r>
+        <w:rPr>
+          <w:rFonts w:hint="eastAsia"/>
+        </w:rPr>
+        <w:t>，</w:t>
+      </w:r>
+      <w:r>
+        <w:t>慢慢的</w:t>
+      </w:r>
+      <w:r>
+        <w:rPr>
+          <w:rFonts w:hint="eastAsia"/>
+        </w:rPr>
+        <w:t>，</w:t>
+      </w:r>
+      <w:r>
+        <w:t>会迷失自我</w:t>
+      </w:r>
+      <w:r>
+        <w:rPr>
+          <w:rFonts w:hint="eastAsia"/>
+        </w:rPr>
+        <w:t>。</w:t>
+      </w:r>
+    </w:p>
+    <w:p>
+      <w:r>
+        <w:rPr>
+          <w:rFonts w:hint="eastAsia"/>
+        </w:rPr>
+        <w:t>“对不起，刚刚在课堂上有个小误会，不是林天骄喜欢我，是我喜欢林天骄！”</w:t>
+      </w:r>
+    </w:p>
+    <w:p>
+      <w:pPr>
+        <w:rPr>
+          <w:rFonts w:hint="eastAsia"/>
+        </w:rPr>
+      </w:pPr>
+    </w:p>
+    <w:p/>
+    <w:p>
+      <w:pPr>
+        <w:widowControl/>
+        <w:spacing w:before="100" w:beforeAutospacing="1" w:after="100" w:afterAutospacing="1"/>
+        <w:jc w:val="left"/>
+        <w:outlineLvl w:val="0"/>
+        <w:rPr>
+          <w:rFonts w:ascii="Helvetica" w:eastAsia="宋体" w:hAnsi="Helvetica" w:cs="Helvetica"/>
+          <w:b/>
+          <w:bCs/>
+          <w:color w:val="000000"/>
+          <w:kern w:val="36"/>
+          <w:sz w:val="42"/>
+          <w:szCs w:val="42"/>
+        </w:rPr>
+      </w:pPr>
+      <w:r>
+        <w:rPr>
+          <w:rFonts w:ascii="Helvetica" w:eastAsia="宋体" w:hAnsi="Helvetica" w:cs="Helvetica"/>
+          <w:b/>
+          <w:bCs/>
+          <w:color w:val="000000"/>
+          <w:kern w:val="36"/>
+          <w:sz w:val="42"/>
+          <w:szCs w:val="42"/>
+        </w:rPr>
+        <w:t>海洋奇缘</w:t>
+      </w:r>
+      <w:r>
+        <w:rPr>
+          <w:rFonts w:ascii="Helvetica" w:eastAsia="宋体" w:hAnsi="Helvetica" w:cs="Helvetica"/>
+          <w:b/>
+          <w:bCs/>
+          <w:color w:val="000000"/>
+          <w:kern w:val="36"/>
+          <w:sz w:val="42"/>
+          <w:szCs w:val="42"/>
+        </w:rPr>
+        <w:t>Moana</w:t>
+      </w:r>
+    </w:p>
+    <w:p/>
+    <w:p/>
+    <w:p>
+      <w:pPr>
+        <w:rPr>
+          <w:rFonts w:hint="eastAsia"/>
+        </w:rPr>
+      </w:pPr>
       <w:bookmarkStart w:id="0" w:name="_GoBack"/>
       <w:bookmarkEnd w:id="0"/>
     </w:p>
-    <w:p/>
     <w:sectPr>
       <w:pgSz w:w="11906" w:h="16838"/>
       <w:pgMar w:top="1440" w:right="1800" w:bottom="1440" w:left="1800" w:header="851" w:footer="992" w:gutter="0"/>
@@ -1946,6 +2134,16 @@
       <w:szCs w:val="24"/>
     </w:rPr>
   </w:style>
+  <w:style w:type="paragraph" w:styleId="a4">
+    <w:name w:val="No Spacing"/>
+    <w:uiPriority w:val="1"/>
+    <w:qFormat/>
+    <w:rsid w:val="00E80FBA"/>
+    <w:pPr>
+      <w:widowControl w:val="0"/>
+      <w:jc w:val="both"/>
+    </w:pPr>
+  </w:style>
 </w:styles>
 </file>
 

--- a/如果你也爱看电影/如果你也爱看电影.docx
+++ b/如果你也爱看电影/如果你也爱看电影.docx
@@ -1517,27 +1517,59 @@
       </w:r>
     </w:p>
     <w:p>
-      <w:pPr>
+      <w:r>
+        <w:t>越沉重</w:t>
+      </w:r>
+      <w:r>
         <w:rPr>
           <w:rFonts w:hint="eastAsia"/>
         </w:rPr>
-      </w:pPr>
-      <w:r>
-        <w:t>越沉重</w:t>
+        <w:t>，</w:t>
+      </w:r>
+      <w:r>
+        <w:t>越要飞翔</w:t>
       </w:r>
       <w:r>
         <w:rPr>
           <w:rFonts w:hint="eastAsia"/>
         </w:rPr>
+        <w:t>。</w:t>
+      </w:r>
+    </w:p>
+    <w:p>
+      <w:r>
+        <w:rPr>
+          <w:rFonts w:hint="eastAsia"/>
+        </w:rPr>
+        <w:t>不要把全世界都放在自己的肩上，去做你喜欢的事吧。</w:t>
+      </w:r>
+    </w:p>
+    <w:p>
+      <w:r>
+        <w:t>一个人越想跟上另一个人的脚步</w:t>
+      </w:r>
+      <w:r>
+        <w:rPr>
+          <w:rFonts w:hint="eastAsia"/>
+        </w:rPr>
         <w:t>，</w:t>
       </w:r>
       <w:r>
-        <w:t>越要飞翔</w:t>
+        <w:t>慢慢的</w:t>
       </w:r>
       <w:r>
         <w:rPr>
           <w:rFonts w:hint="eastAsia"/>
         </w:rPr>
+        <w:t>，</w:t>
+      </w:r>
+      <w:r>
+        <w:t>会迷失自我</w:t>
+      </w:r>
+      <w:r>
+        <w:rPr>
+          <w:rFonts w:hint="eastAsia"/>
+        </w:rPr>
         <w:t>。</w:t>
       </w:r>
     </w:p>
@@ -1546,53 +1578,10 @@
         <w:rPr>
           <w:rFonts w:hint="eastAsia"/>
         </w:rPr>
-        <w:t>不要把全世界都放在自己的肩上，去做你喜欢的事吧。</w:t>
-      </w:r>
-    </w:p>
-    <w:p>
-      <w:r>
-        <w:t>一个人越想跟上另一个人的脚步</w:t>
-      </w:r>
-      <w:r>
-        <w:rPr>
-          <w:rFonts w:hint="eastAsia"/>
-        </w:rPr>
-        <w:t>，</w:t>
-      </w:r>
-      <w:r>
-        <w:t>慢慢的</w:t>
-      </w:r>
-      <w:r>
-        <w:rPr>
-          <w:rFonts w:hint="eastAsia"/>
-        </w:rPr>
-        <w:t>，</w:t>
-      </w:r>
-      <w:r>
-        <w:t>会迷失自我</w:t>
-      </w:r>
-      <w:r>
-        <w:rPr>
-          <w:rFonts w:hint="eastAsia"/>
-        </w:rPr>
-        <w:t>。</w:t>
-      </w:r>
-    </w:p>
-    <w:p>
-      <w:r>
-        <w:rPr>
-          <w:rFonts w:hint="eastAsia"/>
-        </w:rPr>
         <w:t>“对不起，刚刚在课堂上有个小误会，不是林天骄喜欢我，是我喜欢林天骄！”</w:t>
       </w:r>
     </w:p>
-    <w:p>
-      <w:pPr>
-        <w:rPr>
-          <w:rFonts w:hint="eastAsia"/>
-        </w:rPr>
-      </w:pPr>
-    </w:p>
+    <w:p/>
     <w:p/>
     <w:p>
       <w:pPr>
@@ -1639,12 +1628,94 @@
     <w:p/>
     <w:p>
       <w:pPr>
+        <w:widowControl/>
+        <w:spacing w:before="100" w:beforeAutospacing="1" w:after="100" w:afterAutospacing="1"/>
+        <w:jc w:val="left"/>
+        <w:outlineLvl w:val="0"/>
+        <w:rPr>
+          <w:rFonts w:ascii="Helvetica" w:eastAsia="宋体" w:hAnsi="Helvetica" w:cs="Helvetica"/>
+          <w:b/>
+          <w:bCs/>
+          <w:color w:val="000000"/>
+          <w:kern w:val="36"/>
+          <w:sz w:val="42"/>
+          <w:szCs w:val="42"/>
+        </w:rPr>
+      </w:pPr>
+      <w:r>
+        <w:rPr>
+          <w:rFonts w:ascii="Helvetica" w:eastAsia="宋体" w:hAnsi="Helvetica" w:cs="Helvetica"/>
+          <w:b/>
+          <w:bCs/>
+          <w:color w:val="000000"/>
+          <w:kern w:val="36"/>
+          <w:sz w:val="42"/>
+          <w:szCs w:val="42"/>
+        </w:rPr>
+        <w:t>奇迹男孩</w:t>
+      </w:r>
+    </w:p>
+    <w:p>
+      <w:r>
+        <w:rPr>
+          <w:rFonts w:hint="eastAsia"/>
+        </w:rPr>
+        <w:t>当你</w:t>
+      </w:r>
+      <w:r>
+        <w:t>必须在正确和善良之间做出选择时</w:t>
+      </w:r>
+      <w:r>
+        <w:rPr>
+          <w:rFonts w:hint="eastAsia"/>
+        </w:rPr>
+        <w:t>，</w:t>
+      </w:r>
+      <w:r>
+        <w:t>请选择善良</w:t>
+      </w:r>
+      <w:r>
+        <w:rPr>
+          <w:rFonts w:hint="eastAsia"/>
+        </w:rPr>
+        <w:t>。</w:t>
+      </w:r>
+    </w:p>
+    <w:p>
+      <w:r>
+        <w:t>每个人都值得大家一起来为他鼓一次掌</w:t>
+      </w:r>
+      <w:r>
+        <w:rPr>
+          <w:rFonts w:hint="eastAsia"/>
+        </w:rPr>
+        <w:t>。</w:t>
+      </w:r>
+    </w:p>
+    <w:p>
+      <w:r>
+        <w:rPr>
+          <w:rFonts w:hint="eastAsia"/>
+        </w:rPr>
+        <w:t>看一个人先看他的鞋子。</w:t>
+      </w:r>
+    </w:p>
+    <w:p/>
+    <w:p>
+      <w:pPr>
         <w:rPr>
           <w:rFonts w:hint="eastAsia"/>
         </w:rPr>
       </w:pPr>
       <w:bookmarkStart w:id="0" w:name="_GoBack"/>
       <w:bookmarkEnd w:id="0"/>
+    </w:p>
+    <w:p>
+      <w:pPr>
+        <w:rPr>
+          <w:rFonts w:hint="eastAsia"/>
+        </w:rPr>
+      </w:pPr>
     </w:p>
     <w:sectPr>
       <w:pgSz w:w="11906" w:h="16838"/>
